--- a/docs/templates/single_payment.docx
+++ b/docs/templates/single_payment.docx
@@ -13,20 +13,20 @@
       </w:tblPr>
       <w:tblGrid>
         <w:gridCol w:w="1050"/>
-        <w:gridCol w:w="579"/>
-        <w:gridCol w:w="1626"/>
-        <w:gridCol w:w="1779"/>
-        <w:gridCol w:w="1296"/>
-        <w:gridCol w:w="976"/>
-        <w:gridCol w:w="1330"/>
-        <w:gridCol w:w="238"/>
-        <w:gridCol w:w="55"/>
-        <w:gridCol w:w="1511"/>
-        <w:gridCol w:w="1649"/>
-        <w:gridCol w:w="641"/>
-        <w:gridCol w:w="403"/>
-        <w:gridCol w:w="1127"/>
-        <w:gridCol w:w="681"/>
+        <w:gridCol w:w="577"/>
+        <w:gridCol w:w="1604"/>
+        <w:gridCol w:w="1761"/>
+        <w:gridCol w:w="1272"/>
+        <w:gridCol w:w="971"/>
+        <w:gridCol w:w="1317"/>
+        <w:gridCol w:w="233"/>
+        <w:gridCol w:w="54"/>
+        <w:gridCol w:w="1468"/>
+        <w:gridCol w:w="1752"/>
+        <w:gridCol w:w="644"/>
+        <w:gridCol w:w="411"/>
+        <w:gridCol w:w="1136"/>
+        <w:gridCol w:w="691"/>
         <w:gridCol w:w="75"/>
       </w:tblGrid>
       <w:tr>
@@ -595,7 +595,7 @@
                 <w:bCs/>
                 <w:sz w:val="16"/>
                 <w:szCs w:val="16"/>
-                <w:lang w:eastAsia="ru-RU"/>
+                <w:lang w:val="en-US" w:eastAsia="ru-RU"/>
               </w:rPr>
             </w:pPr>
             <w:r>
@@ -605,33 +605,9 @@
                 <w:bCs/>
                 <w:sz w:val="16"/>
                 <w:szCs w:val="16"/>
-                <w:lang w:eastAsia="ru-RU"/>
-              </w:rPr>
-              <w:t>Общество с ограниченной ответственностью "</w:t>
-            </w:r>
-            <w:proofErr w:type="spellStart"/>
-            <w:r>
-              <w:rPr>
-                <w:rFonts w:ascii="Arial" w:eastAsia="Times New Roman" w:hAnsi="Arial" w:cs="Arial"/>
-                <w:b/>
-                <w:bCs/>
-                <w:sz w:val="16"/>
-                <w:szCs w:val="16"/>
-                <w:lang w:eastAsia="ru-RU"/>
-              </w:rPr>
-              <w:t>Тектона</w:t>
-            </w:r>
-            <w:proofErr w:type="spellEnd"/>
-            <w:r>
-              <w:rPr>
-                <w:rFonts w:ascii="Arial" w:eastAsia="Times New Roman" w:hAnsi="Arial" w:cs="Arial"/>
-                <w:b/>
-                <w:bCs/>
-                <w:sz w:val="16"/>
-                <w:szCs w:val="16"/>
-                <w:lang w:eastAsia="ru-RU"/>
-              </w:rPr>
-              <w:t>"</w:t>
+                <w:lang w:val="en-US" w:eastAsia="ru-RU"/>
+              </w:rPr>
+              <w:t>{visual_legal_entity_name}</w:t>
             </w:r>
           </w:p>
         </w:tc>
@@ -1301,31 +1277,7 @@
                 <w:szCs w:val="16"/>
                 <w:lang w:val="en-US" w:eastAsia="ru-RU"/>
               </w:rPr>
-              <w:t>{</w:t>
-            </w:r>
-            <w:proofErr w:type="spellStart"/>
-            <w:r>
-              <w:rPr>
-                <w:rFonts w:ascii="Arial" w:eastAsia="Times New Roman" w:hAnsi="Arial" w:cs="Arial"/>
-                <w:b/>
-                <w:bCs/>
-                <w:sz w:val="16"/>
-                <w:szCs w:val="16"/>
-                <w:lang w:val="en-US" w:eastAsia="ru-RU"/>
-              </w:rPr>
-              <w:t>payment_id</w:t>
-            </w:r>
-            <w:proofErr w:type="spellEnd"/>
-            <w:r>
-              <w:rPr>
-                <w:rFonts w:ascii="Arial" w:eastAsia="Times New Roman" w:hAnsi="Arial" w:cs="Arial"/>
-                <w:b/>
-                <w:bCs/>
-                <w:sz w:val="16"/>
-                <w:szCs w:val="16"/>
-                <w:lang w:val="en-US" w:eastAsia="ru-RU"/>
-              </w:rPr>
-              <w:t>}</w:t>
+              <w:t>{payment_id}</w:t>
             </w:r>
           </w:p>
         </w:tc>
@@ -1371,37 +1323,17 @@
                 <w:rFonts w:ascii="Arial" w:eastAsia="Times New Roman" w:hAnsi="Arial" w:cs="Arial"/>
                 <w:sz w:val="16"/>
                 <w:szCs w:val="16"/>
-                <w:lang w:eastAsia="ru-RU"/>
-              </w:rPr>
-            </w:pPr>
-            <w:r>
-              <w:rPr>
-                <w:rFonts w:ascii="Arial" w:eastAsia="Times New Roman" w:hAnsi="Arial" w:cs="Arial"/>
-                <w:sz w:val="16"/>
-                <w:szCs w:val="16"/>
-                <w:lang w:eastAsia="ru-RU"/>
-              </w:rPr>
-              <w:t>Общество с ограниченной ответственностью "</w:t>
-            </w:r>
-            <w:proofErr w:type="spellStart"/>
-            <w:r>
-              <w:rPr>
-                <w:rFonts w:ascii="Arial" w:eastAsia="Times New Roman" w:hAnsi="Arial" w:cs="Arial"/>
-                <w:sz w:val="16"/>
-                <w:szCs w:val="16"/>
-                <w:lang w:eastAsia="ru-RU"/>
-              </w:rPr>
-              <w:t>Тектона</w:t>
-            </w:r>
-            <w:proofErr w:type="spellEnd"/>
-            <w:r>
-              <w:rPr>
-                <w:rFonts w:ascii="Arial" w:eastAsia="Times New Roman" w:hAnsi="Arial" w:cs="Arial"/>
-                <w:sz w:val="16"/>
-                <w:szCs w:val="16"/>
-                <w:lang w:eastAsia="ru-RU"/>
-              </w:rPr>
-              <w:t>"</w:t>
+                <w:lang w:val="en-US" w:eastAsia="ru-RU"/>
+              </w:rPr>
+            </w:pPr>
+            <w:r>
+              <w:rPr>
+                <w:rFonts w:ascii="Arial" w:eastAsia="Times New Roman" w:hAnsi="Arial" w:cs="Arial"/>
+                <w:sz w:val="16"/>
+                <w:szCs w:val="16"/>
+                <w:lang w:val="en-US" w:eastAsia="ru-RU"/>
+              </w:rPr>
+              <w:t>[legal entity]</w:t>
             </w:r>
           </w:p>
         </w:tc>
@@ -1571,31 +1503,7 @@
                 <w:szCs w:val="16"/>
                 <w:lang w:eastAsia="ru-RU"/>
               </w:rPr>
-              <w:t>{</w:t>
-            </w:r>
-            <w:proofErr w:type="spellStart"/>
-            <w:r>
-              <w:rPr>
-                <w:rFonts w:ascii="Arial" w:eastAsia="Times New Roman" w:hAnsi="Arial" w:cs="Arial"/>
-                <w:b/>
-                <w:bCs/>
-                <w:sz w:val="16"/>
-                <w:szCs w:val="16"/>
-                <w:lang w:eastAsia="ru-RU"/>
-              </w:rPr>
-              <w:t>date</w:t>
-            </w:r>
-            <w:proofErr w:type="spellEnd"/>
-            <w:r>
-              <w:rPr>
-                <w:rFonts w:ascii="Arial" w:eastAsia="Times New Roman" w:hAnsi="Arial" w:cs="Arial"/>
-                <w:b/>
-                <w:bCs/>
-                <w:sz w:val="16"/>
-                <w:szCs w:val="16"/>
-                <w:lang w:eastAsia="ru-RU"/>
-              </w:rPr>
-              <w:t>}</w:t>
+              <w:t>{date}</w:t>
             </w:r>
           </w:p>
         </w:tc>
@@ -2237,17 +2145,17 @@
                 <w:rFonts w:ascii="Arial" w:eastAsia="Times New Roman" w:hAnsi="Arial" w:cs="Arial"/>
                 <w:sz w:val="16"/>
                 <w:szCs w:val="16"/>
-                <w:lang w:eastAsia="ru-RU"/>
-              </w:rPr>
-            </w:pPr>
-            <w:r>
-              <w:rPr>
-                <w:rFonts w:ascii="Arial" w:eastAsia="Times New Roman" w:hAnsi="Arial" w:cs="Arial"/>
-                <w:sz w:val="16"/>
-                <w:szCs w:val="16"/>
-                <w:lang w:eastAsia="ru-RU"/>
-              </w:rPr>
-              <w:t>ООО "Золотое дерево"</w:t>
+                <w:lang w:val="en-US" w:eastAsia="ru-RU"/>
+              </w:rPr>
+            </w:pPr>
+            <w:r>
+              <w:rPr>
+                <w:rFonts w:ascii="Arial" w:eastAsia="Times New Roman" w:hAnsi="Arial" w:cs="Arial"/>
+                <w:sz w:val="16"/>
+                <w:szCs w:val="16"/>
+                <w:lang w:val="en-US" w:eastAsia="ru-RU"/>
+              </w:rPr>
+              <w:t>{client}</w:t>
             </w:r>
           </w:p>
         </w:tc>
@@ -2799,27 +2707,7 @@
                 <w:szCs w:val="18"/>
                 <w:lang w:eastAsia="ru-RU"/>
               </w:rPr>
-              <w:t>{</w:t>
-            </w:r>
-            <w:proofErr w:type="spellStart"/>
-            <w:r>
-              <w:rPr>
-                <w:rFonts w:ascii="Arial" w:eastAsia="Times New Roman" w:hAnsi="Arial" w:cs="Arial"/>
-                <w:sz w:val="18"/>
-                <w:szCs w:val="18"/>
-                <w:lang w:eastAsia="ru-RU"/>
-              </w:rPr>
-              <w:t>payment_id</w:t>
-            </w:r>
-            <w:proofErr w:type="spellEnd"/>
-            <w:r>
-              <w:rPr>
-                <w:rFonts w:ascii="Arial" w:eastAsia="Times New Roman" w:hAnsi="Arial" w:cs="Arial"/>
-                <w:sz w:val="18"/>
-                <w:szCs w:val="18"/>
-                <w:lang w:eastAsia="ru-RU"/>
-              </w:rPr>
-              <w:t>}</w:t>
+              <w:t>{payment_id}</w:t>
             </w:r>
           </w:p>
         </w:tc>
@@ -2854,27 +2742,7 @@
                 <w:szCs w:val="18"/>
                 <w:lang w:eastAsia="ru-RU"/>
               </w:rPr>
-              <w:t>{</w:t>
-            </w:r>
-            <w:proofErr w:type="spellStart"/>
-            <w:r>
-              <w:rPr>
-                <w:rFonts w:ascii="Arial" w:eastAsia="Times New Roman" w:hAnsi="Arial" w:cs="Arial"/>
-                <w:sz w:val="18"/>
-                <w:szCs w:val="18"/>
-                <w:lang w:eastAsia="ru-RU"/>
-              </w:rPr>
-              <w:t>date</w:t>
-            </w:r>
-            <w:proofErr w:type="spellEnd"/>
-            <w:r>
-              <w:rPr>
-                <w:rFonts w:ascii="Arial" w:eastAsia="Times New Roman" w:hAnsi="Arial" w:cs="Arial"/>
-                <w:sz w:val="18"/>
-                <w:szCs w:val="18"/>
-                <w:lang w:eastAsia="ru-RU"/>
-              </w:rPr>
-              <w:t>}</w:t>
+              <w:t>{date}</w:t>
             </w:r>
           </w:p>
         </w:tc>
@@ -3588,7 +3456,88 @@
                 <w:szCs w:val="16"/>
                 <w:lang w:eastAsia="ru-RU"/>
               </w:rPr>
-              <w:t>оплата за напольное покрытие по заказу КВР 000536 от 23-12-2016</w:t>
+              <w:t xml:space="preserve">оплата за напольное покрытие по заказу </w:t>
+            </w:r>
+            <w:r>
+              <w:rPr>
+                <w:rFonts w:ascii="Arial" w:eastAsia="Times New Roman" w:hAnsi="Arial" w:cs="Arial"/>
+                <w:sz w:val="16"/>
+                <w:szCs w:val="16"/>
+                <w:lang w:eastAsia="ru-RU"/>
+              </w:rPr>
+              <w:t>{</w:t>
+            </w:r>
+            <w:r>
+              <w:rPr>
+                <w:rFonts w:ascii="Arial" w:eastAsia="Times New Roman" w:hAnsi="Arial" w:cs="Arial"/>
+                <w:sz w:val="16"/>
+                <w:szCs w:val="16"/>
+                <w:lang w:val="en-US" w:eastAsia="ru-RU"/>
+              </w:rPr>
+              <w:t>vis</w:t>
+            </w:r>
+            <w:r>
+              <w:rPr>
+                <w:rFonts w:ascii="Arial" w:eastAsia="Times New Roman" w:hAnsi="Arial" w:cs="Arial"/>
+                <w:sz w:val="16"/>
+                <w:szCs w:val="16"/>
+                <w:lang w:eastAsia="ru-RU"/>
+              </w:rPr>
+              <w:t>_</w:t>
+            </w:r>
+            <w:r>
+              <w:rPr>
+                <w:rFonts w:ascii="Arial" w:eastAsia="Times New Roman" w:hAnsi="Arial" w:cs="Arial"/>
+                <w:sz w:val="16"/>
+                <w:szCs w:val="16"/>
+                <w:lang w:val="en-US" w:eastAsia="ru-RU"/>
+              </w:rPr>
+              <w:t>order</w:t>
+            </w:r>
+            <w:r>
+              <w:rPr>
+                <w:rFonts w:ascii="Arial" w:eastAsia="Times New Roman" w:hAnsi="Arial" w:cs="Arial"/>
+                <w:sz w:val="16"/>
+                <w:szCs w:val="16"/>
+                <w:lang w:eastAsia="ru-RU"/>
+              </w:rPr>
+              <w:t>_</w:t>
+            </w:r>
+            <w:r>
+              <w:rPr>
+                <w:rFonts w:ascii="Arial" w:eastAsia="Times New Roman" w:hAnsi="Arial" w:cs="Arial"/>
+                <w:sz w:val="16"/>
+                <w:szCs w:val="16"/>
+                <w:lang w:val="en-US" w:eastAsia="ru-RU"/>
+              </w:rPr>
+              <w:t>id</w:t>
+            </w:r>
+            <w:r>
+              <w:rPr>
+                <w:rFonts w:ascii="Arial" w:eastAsia="Times New Roman" w:hAnsi="Arial" w:cs="Arial"/>
+                <w:sz w:val="16"/>
+                <w:szCs w:val="16"/>
+                <w:lang w:eastAsia="ru-RU"/>
+              </w:rPr>
+              <w:t xml:space="preserve">} </w:t>
+            </w:r>
+            <w:r>
+              <w:rPr>
+                <w:rFonts w:ascii="Arial" w:eastAsia="Times New Roman" w:hAnsi="Arial" w:cs="Arial"/>
+                <w:sz w:val="16"/>
+                <w:szCs w:val="16"/>
+                <w:lang w:eastAsia="ru-RU"/>
+              </w:rPr>
+              <w:t xml:space="preserve">от </w:t>
+            </w:r>
+            <w:r>
+              <w:rPr>
+                <w:rFonts w:ascii="Arial" w:eastAsia="Times New Roman" w:hAnsi="Arial" w:cs="Arial"/>
+                <w:sz w:val="16"/>
+                <w:szCs w:val="16"/>
+                <w:lang w:eastAsia="ru-RU"/>
+              </w:rPr>
+              <w:t>{order_date}</w:t>
             </w:r>
           </w:p>
         </w:tc>
@@ -3762,67 +3711,7 @@
                 <w:szCs w:val="12"/>
                 <w:lang w:eastAsia="ru-RU"/>
               </w:rPr>
-              <w:t xml:space="preserve">код </w:t>
-            </w:r>
-            <w:proofErr w:type="spellStart"/>
-            <w:r>
-              <w:rPr>
-                <w:rFonts w:ascii="Arial" w:eastAsia="Times New Roman" w:hAnsi="Arial" w:cs="Arial"/>
-                <w:sz w:val="12"/>
-                <w:szCs w:val="12"/>
-                <w:lang w:eastAsia="ru-RU"/>
-              </w:rPr>
-              <w:t>аналит</w:t>
-            </w:r>
-            <w:proofErr w:type="gramStart"/>
-            <w:r>
-              <w:rPr>
-                <w:rFonts w:ascii="Arial" w:eastAsia="Times New Roman" w:hAnsi="Arial" w:cs="Arial"/>
-                <w:sz w:val="12"/>
-                <w:szCs w:val="12"/>
-                <w:lang w:eastAsia="ru-RU"/>
-              </w:rPr>
-              <w:t>и</w:t>
-            </w:r>
-            <w:proofErr w:type="spellEnd"/>
-            <w:r>
-              <w:rPr>
-                <w:rFonts w:ascii="Arial" w:eastAsia="Times New Roman" w:hAnsi="Arial" w:cs="Arial"/>
-                <w:sz w:val="12"/>
-                <w:szCs w:val="12"/>
-                <w:lang w:eastAsia="ru-RU"/>
-              </w:rPr>
-              <w:t>-</w:t>
-            </w:r>
-            <w:proofErr w:type="gramEnd"/>
-            <w:r>
-              <w:rPr>
-                <w:rFonts w:ascii="Arial" w:eastAsia="Times New Roman" w:hAnsi="Arial" w:cs="Arial"/>
-                <w:sz w:val="12"/>
-                <w:szCs w:val="12"/>
-                <w:lang w:eastAsia="ru-RU"/>
-              </w:rPr>
-              <w:t xml:space="preserve"> </w:t>
-            </w:r>
-            <w:proofErr w:type="spellStart"/>
-            <w:r>
-              <w:rPr>
-                <w:rFonts w:ascii="Arial" w:eastAsia="Times New Roman" w:hAnsi="Arial" w:cs="Arial"/>
-                <w:sz w:val="12"/>
-                <w:szCs w:val="12"/>
-                <w:lang w:eastAsia="ru-RU"/>
-              </w:rPr>
-              <w:t>ческого</w:t>
-            </w:r>
-            <w:proofErr w:type="spellEnd"/>
-            <w:r>
-              <w:rPr>
-                <w:rFonts w:ascii="Arial" w:eastAsia="Times New Roman" w:hAnsi="Arial" w:cs="Arial"/>
-                <w:sz w:val="12"/>
-                <w:szCs w:val="12"/>
-                <w:lang w:eastAsia="ru-RU"/>
-              </w:rPr>
-              <w:t xml:space="preserve"> учета</w:t>
+              <w:t>код аналити- ческого учета</w:t>
             </w:r>
           </w:p>
         </w:tc>
@@ -4965,31 +4854,7 @@
                 <w:szCs w:val="16"/>
                 <w:lang w:eastAsia="ru-RU"/>
               </w:rPr>
-              <w:t>{</w:t>
-            </w:r>
-            <w:proofErr w:type="spellStart"/>
-            <w:r>
-              <w:rPr>
-                <w:rFonts w:ascii="Arial" w:eastAsia="Times New Roman" w:hAnsi="Arial" w:cs="Arial"/>
-                <w:b/>
-                <w:bCs/>
-                <w:sz w:val="16"/>
-                <w:szCs w:val="16"/>
-                <w:lang w:eastAsia="ru-RU"/>
-              </w:rPr>
-              <w:t>sum</w:t>
-            </w:r>
-            <w:proofErr w:type="spellEnd"/>
-            <w:r>
-              <w:rPr>
-                <w:rFonts w:ascii="Arial" w:eastAsia="Times New Roman" w:hAnsi="Arial" w:cs="Arial"/>
-                <w:b/>
-                <w:bCs/>
-                <w:sz w:val="16"/>
-                <w:szCs w:val="16"/>
-                <w:lang w:eastAsia="ru-RU"/>
-              </w:rPr>
-              <w:t>}</w:t>
+              <w:t>{sum}</w:t>
             </w:r>
           </w:p>
         </w:tc>
@@ -5314,17 +5179,17 @@
                 <w:rFonts w:ascii="Arial" w:eastAsia="Times New Roman" w:hAnsi="Arial" w:cs="Arial"/>
                 <w:sz w:val="16"/>
                 <w:szCs w:val="16"/>
-                <w:lang w:eastAsia="ru-RU"/>
-              </w:rPr>
-            </w:pPr>
-            <w:r>
-              <w:rPr>
-                <w:rFonts w:ascii="Arial" w:eastAsia="Times New Roman" w:hAnsi="Arial" w:cs="Arial"/>
-                <w:sz w:val="16"/>
-                <w:szCs w:val="16"/>
-                <w:lang w:eastAsia="ru-RU"/>
-              </w:rPr>
-              <w:t>ООО "Золотое дерево"</w:t>
+                <w:lang w:val="en-US" w:eastAsia="ru-RU"/>
+              </w:rPr>
+            </w:pPr>
+            <w:r>
+              <w:rPr>
+                <w:rFonts w:ascii="Arial" w:eastAsia="Times New Roman" w:hAnsi="Arial" w:cs="Arial"/>
+                <w:sz w:val="16"/>
+                <w:szCs w:val="16"/>
+                <w:lang w:val="en-US" w:eastAsia="ru-RU"/>
+              </w:rPr>
+              <w:t>[client]</w:t>
             </w:r>
           </w:p>
         </w:tc>
@@ -5389,27 +5254,7 @@
                 <w:szCs w:val="16"/>
                 <w:lang w:val="en-US" w:eastAsia="ru-RU"/>
               </w:rPr>
-              <w:t>{</w:t>
-            </w:r>
-            <w:proofErr w:type="spellStart"/>
-            <w:r>
-              <w:rPr>
-                <w:rFonts w:ascii="Arial" w:eastAsia="Times New Roman" w:hAnsi="Arial" w:cs="Arial"/>
-                <w:sz w:val="16"/>
-                <w:szCs w:val="16"/>
-                <w:lang w:val="en-US" w:eastAsia="ru-RU"/>
-              </w:rPr>
-              <w:t>sum_string</w:t>
-            </w:r>
-            <w:proofErr w:type="spellEnd"/>
-            <w:r>
-              <w:rPr>
-                <w:rFonts w:ascii="Arial" w:eastAsia="Times New Roman" w:hAnsi="Arial" w:cs="Arial"/>
-                <w:sz w:val="16"/>
-                <w:szCs w:val="16"/>
-                <w:lang w:val="en-US" w:eastAsia="ru-RU"/>
-              </w:rPr>
-              <w:t>}</w:t>
+              <w:t>{sum_string}</w:t>
             </w:r>
           </w:p>
         </w:tc>
@@ -5963,7 +5808,6 @@
               </w:rPr>
               <w:t xml:space="preserve"> #{</w:t>
             </w:r>
-            <w:proofErr w:type="spellStart"/>
             <w:r>
               <w:rPr>
                 <w:rFonts w:ascii="Arial" w:eastAsia="Times New Roman" w:hAnsi="Arial" w:cs="Arial"/>
@@ -5973,7 +5817,6 @@
               </w:rPr>
               <w:t>vis</w:t>
             </w:r>
-            <w:proofErr w:type="spellEnd"/>
             <w:r>
               <w:rPr>
                 <w:rFonts w:ascii="Arial" w:eastAsia="Times New Roman" w:hAnsi="Arial" w:cs="Arial"/>
@@ -6229,7 +6072,45 @@
                 <w:szCs w:val="16"/>
                 <w:lang w:eastAsia="ru-RU"/>
               </w:rPr>
-              <w:t>НДС (18%) 6 559-32 руб.</w:t>
+              <w:t xml:space="preserve">НДС (18%) </w:t>
+            </w:r>
+            <w:r>
+              <w:rPr>
+                <w:rFonts w:ascii="Arial" w:eastAsia="Times New Roman" w:hAnsi="Arial" w:cs="Arial"/>
+                <w:sz w:val="16"/>
+                <w:szCs w:val="16"/>
+                <w:lang w:val="en-US" w:eastAsia="ru-RU"/>
+              </w:rPr>
+              <w:t>{nds}</w:t>
+            </w:r>
+            <w:r>
+              <w:rPr>
+                <w:rFonts w:ascii="Arial" w:eastAsia="Times New Roman" w:hAnsi="Arial" w:cs="Arial"/>
+                <w:sz w:val="16"/>
+                <w:szCs w:val="16"/>
+                <w:lang w:eastAsia="ru-RU"/>
+              </w:rPr>
+              <w:t xml:space="preserve"> </w:t>
+            </w:r>
+            <w:r>
+              <w:rPr>
+                <w:rFonts w:ascii="Arial" w:eastAsia="Times New Roman" w:hAnsi="Arial" w:cs="Arial"/>
+                <w:sz w:val="16"/>
+                <w:szCs w:val="16"/>
+                <w:lang w:val="en-US" w:eastAsia="ru-RU"/>
+              </w:rPr>
+              <w:t>{currency}</w:t>
+            </w:r>
+            <w:bookmarkStart w:id="0" w:name="_GoBack"/>
+            <w:bookmarkEnd w:id="0"/>
+            <w:r>
+              <w:rPr>
+                <w:rFonts w:ascii="Arial" w:eastAsia="Times New Roman" w:hAnsi="Arial" w:cs="Arial"/>
+                <w:sz w:val="16"/>
+                <w:szCs w:val="16"/>
+                <w:lang w:eastAsia="ru-RU"/>
+              </w:rPr>
+              <w:t>.</w:t>
             </w:r>
           </w:p>
         </w:tc>
@@ -6370,38 +6251,7 @@
                 <w:szCs w:val="16"/>
                 <w:lang w:eastAsia="ru-RU"/>
               </w:rPr>
-              <w:t>{</w:t>
-            </w:r>
-            <w:proofErr w:type="spellStart"/>
-            <w:r>
-              <w:rPr>
-                <w:rFonts w:ascii="Arial" w:eastAsia="Times New Roman" w:hAnsi="Arial" w:cs="Arial"/>
-                <w:sz w:val="16"/>
-                <w:szCs w:val="16"/>
-                <w:lang w:eastAsia="ru-RU"/>
-              </w:rPr>
-              <w:t>sum_</w:t>
-            </w:r>
-            <w:bookmarkStart w:id="0" w:name="_GoBack"/>
-            <w:bookmarkEnd w:id="0"/>
-            <w:r>
-              <w:rPr>
-                <w:rFonts w:ascii="Arial" w:eastAsia="Times New Roman" w:hAnsi="Arial" w:cs="Arial"/>
-                <w:sz w:val="16"/>
-                <w:szCs w:val="16"/>
-                <w:lang w:eastAsia="ru-RU"/>
-              </w:rPr>
-              <w:t>string</w:t>
-            </w:r>
-            <w:proofErr w:type="spellEnd"/>
-            <w:r>
-              <w:rPr>
-                <w:rFonts w:ascii="Arial" w:eastAsia="Times New Roman" w:hAnsi="Arial" w:cs="Arial"/>
-                <w:sz w:val="16"/>
-                <w:szCs w:val="16"/>
-                <w:lang w:eastAsia="ru-RU"/>
-              </w:rPr>
-              <w:t>}</w:t>
+              <w:t>{sum_string}</w:t>
             </w:r>
           </w:p>
         </w:tc>
@@ -6773,31 +6623,7 @@
                 <w:szCs w:val="16"/>
                 <w:lang w:eastAsia="ru-RU"/>
               </w:rPr>
-              <w:t>{</w:t>
-            </w:r>
-            <w:proofErr w:type="spellStart"/>
-            <w:r>
-              <w:rPr>
-                <w:rFonts w:ascii="Arial" w:eastAsia="Times New Roman" w:hAnsi="Arial" w:cs="Arial"/>
-                <w:b/>
-                <w:bCs/>
-                <w:sz w:val="16"/>
-                <w:szCs w:val="16"/>
-                <w:lang w:eastAsia="ru-RU"/>
-              </w:rPr>
-              <w:t>date</w:t>
-            </w:r>
-            <w:proofErr w:type="spellEnd"/>
-            <w:r>
-              <w:rPr>
-                <w:rFonts w:ascii="Arial" w:eastAsia="Times New Roman" w:hAnsi="Arial" w:cs="Arial"/>
-                <w:b/>
-                <w:bCs/>
-                <w:sz w:val="16"/>
-                <w:szCs w:val="16"/>
-                <w:lang w:eastAsia="ru-RU"/>
-              </w:rPr>
-              <w:t>}</w:t>
+              <w:t>{date}</w:t>
             </w:r>
           </w:p>
         </w:tc>
@@ -7183,7 +7009,43 @@
                 <w:szCs w:val="16"/>
                 <w:lang w:eastAsia="ru-RU"/>
               </w:rPr>
-              <w:t>НДС (18%) 6 559-32 руб.</w:t>
+              <w:t>НДС (18%) </w:t>
+            </w:r>
+            <w:r>
+              <w:rPr>
+                <w:rFonts w:ascii="Arial" w:eastAsia="Times New Roman" w:hAnsi="Arial" w:cs="Arial"/>
+                <w:sz w:val="16"/>
+                <w:szCs w:val="16"/>
+                <w:lang w:val="en-US" w:eastAsia="ru-RU"/>
+              </w:rPr>
+              <w:t>{nds}</w:t>
+            </w:r>
+            <w:r>
+              <w:rPr>
+                <w:rFonts w:ascii="Arial" w:eastAsia="Times New Roman" w:hAnsi="Arial" w:cs="Arial"/>
+                <w:sz w:val="16"/>
+                <w:szCs w:val="16"/>
+                <w:lang w:eastAsia="ru-RU"/>
+              </w:rPr>
+              <w:t> </w:t>
+            </w:r>
+            <w:r>
+              <w:rPr>
+                <w:rFonts w:ascii="Arial" w:eastAsia="Times New Roman" w:hAnsi="Arial" w:cs="Arial"/>
+                <w:sz w:val="16"/>
+                <w:szCs w:val="16"/>
+                <w:lang w:val="en-US" w:eastAsia="ru-RU"/>
+              </w:rPr>
+              <w:t>{currency}</w:t>
+            </w:r>
+            <w:r>
+              <w:rPr>
+                <w:rFonts w:ascii="Arial" w:eastAsia="Times New Roman" w:hAnsi="Arial" w:cs="Arial"/>
+                <w:sz w:val="16"/>
+                <w:szCs w:val="16"/>
+                <w:lang w:eastAsia="ru-RU"/>
+              </w:rPr>
+              <w:t>.</w:t>
             </w:r>
           </w:p>
         </w:tc>
@@ -8087,25 +7949,14 @@
                 <w:lang w:eastAsia="ru-RU"/>
               </w:rPr>
             </w:pPr>
-            <w:proofErr w:type="spellStart"/>
-            <w:r>
-              <w:rPr>
-                <w:rFonts w:ascii="Arial" w:eastAsia="Times New Roman" w:hAnsi="Arial" w:cs="Arial"/>
-                <w:sz w:val="16"/>
-                <w:szCs w:val="16"/>
-                <w:lang w:eastAsia="ru-RU"/>
-              </w:rPr>
-              <w:t>Свинцова</w:t>
-            </w:r>
-            <w:proofErr w:type="spellEnd"/>
-            <w:r>
-              <w:rPr>
-                <w:rFonts w:ascii="Arial" w:eastAsia="Times New Roman" w:hAnsi="Arial" w:cs="Arial"/>
-                <w:sz w:val="16"/>
-                <w:szCs w:val="16"/>
-                <w:lang w:eastAsia="ru-RU"/>
-              </w:rPr>
-              <w:t> С. С.</w:t>
+            <w:r>
+              <w:rPr>
+                <w:rFonts w:ascii="Arial" w:eastAsia="Times New Roman" w:hAnsi="Arial" w:cs="Arial"/>
+                <w:sz w:val="16"/>
+                <w:szCs w:val="16"/>
+                <w:lang w:eastAsia="ru-RU"/>
+              </w:rPr>
+              <w:t>Свинцова С. С.</w:t>
             </w:r>
           </w:p>
         </w:tc>
@@ -8224,25 +8075,14 @@
                 <w:lang w:eastAsia="ru-RU"/>
               </w:rPr>
             </w:pPr>
-            <w:proofErr w:type="spellStart"/>
-            <w:r>
-              <w:rPr>
-                <w:rFonts w:ascii="Arial" w:eastAsia="Times New Roman" w:hAnsi="Arial" w:cs="Arial"/>
-                <w:sz w:val="16"/>
-                <w:szCs w:val="16"/>
-                <w:lang w:eastAsia="ru-RU"/>
-              </w:rPr>
-              <w:t>Свинцова</w:t>
-            </w:r>
-            <w:proofErr w:type="spellEnd"/>
-            <w:r>
-              <w:rPr>
-                <w:rFonts w:ascii="Arial" w:eastAsia="Times New Roman" w:hAnsi="Arial" w:cs="Arial"/>
-                <w:sz w:val="16"/>
-                <w:szCs w:val="16"/>
-                <w:lang w:eastAsia="ru-RU"/>
-              </w:rPr>
-              <w:t> С. С.</w:t>
+            <w:r>
+              <w:rPr>
+                <w:rFonts w:ascii="Arial" w:eastAsia="Times New Roman" w:hAnsi="Arial" w:cs="Arial"/>
+                <w:sz w:val="16"/>
+                <w:szCs w:val="16"/>
+                <w:lang w:eastAsia="ru-RU"/>
+              </w:rPr>
+              <w:t>Свинцова С. С.</w:t>
             </w:r>
           </w:p>
         </w:tc>
@@ -8772,25 +8612,14 @@
                 <w:lang w:eastAsia="ru-RU"/>
               </w:rPr>
             </w:pPr>
-            <w:proofErr w:type="spellStart"/>
-            <w:r>
-              <w:rPr>
-                <w:rFonts w:ascii="Arial" w:eastAsia="Times New Roman" w:hAnsi="Arial" w:cs="Arial"/>
-                <w:sz w:val="16"/>
-                <w:szCs w:val="16"/>
-                <w:lang w:eastAsia="ru-RU"/>
-              </w:rPr>
-              <w:t>Бадерная</w:t>
-            </w:r>
-            <w:proofErr w:type="spellEnd"/>
-            <w:r>
-              <w:rPr>
-                <w:rFonts w:ascii="Arial" w:eastAsia="Times New Roman" w:hAnsi="Arial" w:cs="Arial"/>
-                <w:sz w:val="16"/>
-                <w:szCs w:val="16"/>
-                <w:lang w:eastAsia="ru-RU"/>
-              </w:rPr>
-              <w:t> М. И.</w:t>
+            <w:r>
+              <w:rPr>
+                <w:rFonts w:ascii="Arial" w:eastAsia="Times New Roman" w:hAnsi="Arial" w:cs="Arial"/>
+                <w:sz w:val="16"/>
+                <w:szCs w:val="16"/>
+                <w:lang w:eastAsia="ru-RU"/>
+              </w:rPr>
+              <w:t>Бадерная М. И.</w:t>
             </w:r>
           </w:p>
         </w:tc>
@@ -8908,25 +8737,14 @@
                 <w:lang w:eastAsia="ru-RU"/>
               </w:rPr>
             </w:pPr>
-            <w:proofErr w:type="spellStart"/>
-            <w:r>
-              <w:rPr>
-                <w:rFonts w:ascii="Arial" w:eastAsia="Times New Roman" w:hAnsi="Arial" w:cs="Arial"/>
-                <w:sz w:val="16"/>
-                <w:szCs w:val="16"/>
-                <w:lang w:eastAsia="ru-RU"/>
-              </w:rPr>
-              <w:t>Бадерная</w:t>
-            </w:r>
-            <w:proofErr w:type="spellEnd"/>
-            <w:r>
-              <w:rPr>
-                <w:rFonts w:ascii="Arial" w:eastAsia="Times New Roman" w:hAnsi="Arial" w:cs="Arial"/>
-                <w:sz w:val="16"/>
-                <w:szCs w:val="16"/>
-                <w:lang w:eastAsia="ru-RU"/>
-              </w:rPr>
-              <w:t> М. И.</w:t>
+            <w:r>
+              <w:rPr>
+                <w:rFonts w:ascii="Arial" w:eastAsia="Times New Roman" w:hAnsi="Arial" w:cs="Arial"/>
+                <w:sz w:val="16"/>
+                <w:szCs w:val="16"/>
+                <w:lang w:eastAsia="ru-RU"/>
+              </w:rPr>
+              <w:t>Бадерная М. И.</w:t>
             </w:r>
           </w:p>
         </w:tc>
@@ -9790,7 +9608,7 @@
   <a:extraClrSchemeLst/>
   <a:extLst>
     <a:ext uri="{05A4C25C-085E-4340-85A3-A5531E510DB2}">
-      <thm15:themeFamily xmlns:thm15="http://schemas.microsoft.com/office/thememl/2012/main" xmlns="" name="Office Theme" id="{62F939B6-93AF-4DB8-9C6B-D6C7DFDC589F}" vid="{4A3C46E8-61CC-4603-A589-7422A47A8E4A}"/>
+      <thm15:themeFamily xmlns="" xmlns:thm15="http://schemas.microsoft.com/office/thememl/2012/main" name="Office Theme" id="{62F939B6-93AF-4DB8-9C6B-D6C7DFDC589F}" vid="{4A3C46E8-61CC-4603-A589-7422A47A8E4A}"/>
     </a:ext>
   </a:extLst>
 </a:theme>
